--- a/FinalProjectMilestone1/FinalProjectMilestone1/analysis_report.docx
+++ b/FinalProjectMilestone1/FinalProjectMilestone1/analysis_report.docx
@@ -214,6 +214,7 @@
       <w:r>
         <w:rPr>
           <w:rFonts w:ascii="Times New Roman" w:hAnsi="Times New Roman" w:cs="Times New Roman"/>
+          <w:noProof/>
         </w:rPr>
         <w:drawing>
           <wp:inline distT="0" distB="0" distL="0" distR="0" wp14:anchorId="2D566B46" wp14:editId="344999D4">
@@ -254,6 +255,9 @@
     </w:p>
     <w:p>
       <w:r>
+        <w:rPr>
+          <w:noProof/>
+        </w:rPr>
         <w:drawing>
           <wp:inline distT="0" distB="0" distL="0" distR="0" wp14:anchorId="018EF3D5" wp14:editId="26A0B515">
             <wp:extent cx="5677692" cy="3381847"/>
@@ -315,21 +319,7 @@
         <w:rPr>
           <w:rFonts w:ascii="Times New Roman" w:hAnsi="Times New Roman" w:cs="Times New Roman"/>
         </w:rPr>
-        <w:t xml:space="preserve"> </w:t>
-      </w:r>
-      <w:proofErr w:type="gramStart"/>
-      <w:r>
-        <w:rPr>
-          <w:rFonts w:ascii="Times New Roman" w:hAnsi="Times New Roman" w:cs="Times New Roman"/>
-        </w:rPr>
-        <w:t>is</w:t>
-      </w:r>
-      <w:proofErr w:type="gramEnd"/>
-      <w:r>
-        <w:rPr>
-          <w:rFonts w:ascii="Times New Roman" w:hAnsi="Times New Roman" w:cs="Times New Roman"/>
-        </w:rPr>
-        <w:t xml:space="preserve"> too small compared to the other</w:t>
+        <w:t xml:space="preserve"> is too small compared to the other</w:t>
       </w:r>
       <w:r>
         <w:rPr>
@@ -347,21 +337,7 @@
         <w:rPr>
           <w:rFonts w:ascii="Times New Roman" w:hAnsi="Times New Roman" w:cs="Times New Roman"/>
         </w:rPr>
-        <w:t xml:space="preserve">, but you can see it </w:t>
-      </w:r>
-      <w:proofErr w:type="gramStart"/>
-      <w:r>
-        <w:rPr>
-          <w:rFonts w:ascii="Times New Roman" w:hAnsi="Times New Roman" w:cs="Times New Roman"/>
-        </w:rPr>
-        <w:t>in</w:t>
-      </w:r>
-      <w:proofErr w:type="gramEnd"/>
-      <w:r>
-        <w:rPr>
-          <w:rFonts w:ascii="Times New Roman" w:hAnsi="Times New Roman" w:cs="Times New Roman"/>
-        </w:rPr>
-        <w:t xml:space="preserve"> the table</w:t>
+        <w:t>, but you can see it in the table</w:t>
       </w:r>
       <w:r>
         <w:rPr>
@@ -393,21 +369,7 @@
         <w:rPr>
           <w:rFonts w:ascii="Times New Roman" w:hAnsi="Times New Roman" w:cs="Times New Roman"/>
         </w:rPr>
-        <w:t xml:space="preserve">) cache is the fastest caching strategy out of </w:t>
-      </w:r>
-      <w:proofErr w:type="gramStart"/>
-      <w:r>
-        <w:rPr>
-          <w:rFonts w:ascii="Times New Roman" w:hAnsi="Times New Roman" w:cs="Times New Roman"/>
-        </w:rPr>
-        <w:t>all of</w:t>
-      </w:r>
-      <w:proofErr w:type="gramEnd"/>
-      <w:r>
-        <w:rPr>
-          <w:rFonts w:ascii="Times New Roman" w:hAnsi="Times New Roman" w:cs="Times New Roman"/>
-        </w:rPr>
-        <w:t xml:space="preserve"> the strategies we implemented.</w:t>
+        <w:t>) cache is the fastest caching strategy out of all of the strategies we implemented.</w:t>
       </w:r>
     </w:p>
     <w:p>
@@ -428,6 +390,12 @@
           <w:rFonts w:ascii="Times New Roman" w:hAnsi="Times New Roman" w:cs="Times New Roman"/>
         </w:rPr>
         <w:t>and it is also optimized for this repeated lookup.</w:t>
+      </w:r>
+      <w:r>
+        <w:rPr>
+          <w:rFonts w:ascii="Times New Roman" w:hAnsi="Times New Roman" w:cs="Times New Roman"/>
+        </w:rPr>
+        <w:t xml:space="preserve"> </w:t>
       </w:r>
     </w:p>
     <w:sectPr>
